--- a/computer-network/Lab/lab3/3-2/实验报告.docx
+++ b/computer-network/Lab/lab3/3-2/实验报告.docx
@@ -323,8 +323,8 @@
         </w:rPr>
         <w:drawing>
           <wp:inline distT="0" distB="0" distL="114300" distR="114300">
-            <wp:extent cx="5602605" cy="3651250"/>
-            <wp:effectExtent l="0" t="0" r="5715" b="6350"/>
+            <wp:extent cx="4808855" cy="3133725"/>
+            <wp:effectExtent l="0" t="0" r="6985" b="5715"/>
             <wp:docPr id="2" name="图片 2" descr="IMG_256"/>
             <wp:cNvGraphicFramePr>
               <a:graphicFrameLocks xmlns:a="http://schemas.openxmlformats.org/drawingml/2006/main" noChangeAspect="1"/>
@@ -347,7 +347,7 @@
                   <pic:spPr>
                     <a:xfrm>
                       <a:off x="0" y="0"/>
-                      <a:ext cx="5602605" cy="3651250"/>
+                      <a:ext cx="4808855" cy="3133725"/>
                     </a:xfrm>
                     <a:prstGeom prst="rect">
                       <a:avLst/>
@@ -455,6 +455,10 @@
     <w:p>
       <w:pPr>
         <w:pStyle w:val="3"/>
+        <w:rPr>
+          <w:rFonts w:hint="default" w:eastAsiaTheme="majorEastAsia"/>
+          <w:lang w:val="en-US" w:eastAsia="zh-CN"/>
+        </w:rPr>
       </w:pPr>
       <w:r>
         <w:rPr>
@@ -462,162 +466,42 @@
         </w:rPr>
         <w:t>可靠数据传输</w:t>
       </w:r>
-    </w:p>
-    <w:p>
-      <w:pPr>
-        <w:rPr>
-          <w:rFonts w:hint="eastAsia"/>
-        </w:rPr>
-      </w:pPr>
-    </w:p>
-    <w:p>
-      <w:pPr>
-        <w:pStyle w:val="3"/>
-        <w:tabs>
-          <w:tab w:val="left" w:pos="2510"/>
-        </w:tabs>
-      </w:pPr>
-      <w:r>
-        <w:rPr>
-          <w:rFonts w:hint="eastAsia"/>
-        </w:rPr>
-        <w:t>确认应答</w:t>
-      </w:r>
-      <w:r>
-        <w:tab/>
-      </w:r>
-    </w:p>
-    <w:p>
-      <w:r>
-        <w:rPr>
-          <w:rFonts w:hint="eastAsia"/>
-        </w:rPr>
-        <w:t>参考</w:t>
-      </w:r>
-      <w:r>
-        <w:t>TCP的seq/ack机制，在对UDP封装是增加seq和ack字段，以实现确认应答</w:t>
-      </w:r>
-    </w:p>
-    <w:p>
-      <w:r>
-        <w:rPr>
-          <w:rFonts w:hint="eastAsia"/>
-        </w:rPr>
-        <w:t>①服务器端给客户端发送</w:t>
-      </w:r>
-      <w:r>
-        <w:t>seq=J的报文</w:t>
-      </w:r>
-    </w:p>
-    <w:p>
-      <w:r>
-        <w:rPr>
-          <w:rFonts w:hint="eastAsia"/>
-        </w:rPr>
-        <w:t>②客户端收到后确认，发送</w:t>
-      </w:r>
-      <w:r>
-        <w:t>ack=J+1.为期待接收的下一报文段</w:t>
-      </w:r>
-    </w:p>
-    <w:p>
-      <w:r>
-        <w:rPr>
-          <w:rFonts w:hint="eastAsia"/>
-        </w:rPr>
-        <w:t>在本次实验中，采用超时重传机制，seq/ack只需要0和1两个值。</w:t>
-      </w:r>
-    </w:p>
-    <w:p>
-      <w:pPr>
-        <w:pStyle w:val="3"/>
-        <w:tabs>
-          <w:tab w:val="left" w:pos="2290"/>
-        </w:tabs>
-      </w:pPr>
-      <w:r>
-        <w:rPr>
-          <w:rFonts w:hint="eastAsia"/>
-        </w:rPr>
-        <w:t>超时重传</w:t>
-      </w:r>
-      <w:r>
-        <w:tab/>
-      </w:r>
-    </w:p>
-    <w:p>
-      <w:r>
-        <w:rPr>
-          <w:rFonts w:hint="eastAsia"/>
-        </w:rPr>
-        <w:t>服务器端每发送一个报文时，启动一个计时器，当超时时，重发该数据报。</w:t>
-      </w:r>
-    </w:p>
-    <w:p>
-      <w:pPr>
-        <w:pStyle w:val="3"/>
-      </w:pPr>
-      <w:r>
-        <w:rPr>
-          <w:rFonts w:hint="eastAsia"/>
-        </w:rPr>
-        <w:t>差错检测</w:t>
-      </w:r>
-    </w:p>
-    <w:p>
-      <w:r>
-        <w:rPr>
-          <w:rFonts w:hint="eastAsia"/>
-        </w:rPr>
-        <w:t>模仿</w:t>
-      </w:r>
-      <w:r>
-        <w:t>tcp，发送方发送报文前先计算checksum并封装到包内，接收方收到包进行校验，如果正确则正确接收</w:t>
-      </w:r>
-      <w:r>
-        <w:rPr>
-          <w:rFonts w:hint="eastAsia"/>
-        </w:rPr>
-        <w:t>。</w:t>
-      </w:r>
-    </w:p>
-    <w:p>
-      <w:pPr>
-        <w:pStyle w:val="2"/>
-      </w:pPr>
-      <w:r>
-        <w:rPr>
-          <w:rFonts w:hint="eastAsia"/>
-        </w:rPr>
-        <w:t>功能实现</w:t>
-      </w:r>
-    </w:p>
-    <w:p>
-      <w:pPr>
-        <w:pStyle w:val="3"/>
-      </w:pPr>
-      <w:r>
-        <w:rPr>
-          <w:rFonts w:hint="eastAsia"/>
-        </w:rPr>
-        <w:t>报文结构定义和一些宏定义</w:t>
-      </w:r>
-    </w:p>
-    <w:p>
-      <w:r>
-        <w:rPr>
-          <w:rFonts w:hint="eastAsia"/>
-        </w:rPr>
-        <w:t>报文结构</w:t>
+      <w:r>
+        <w:rPr>
+          <w:rFonts w:hint="eastAsia"/>
+          <w:lang w:eastAsia="zh-CN"/>
+        </w:rPr>
+        <w:t>：</w:t>
+      </w:r>
+      <w:r>
+        <w:rPr>
+          <w:rFonts w:hint="eastAsia"/>
+        </w:rPr>
+        <w:t>使用基于滑动窗口的流量控制机制的rdt3.0</w:t>
+      </w:r>
+    </w:p>
+    <w:p>
+      <w:pPr>
+        <w:rPr>
+          <w:rFonts w:hint="default"/>
+          <w:lang w:val="en-US" w:eastAsia="zh-CN"/>
+        </w:rPr>
+      </w:pPr>
+      <w:r>
+        <w:rPr>
+          <w:rFonts w:hint="eastAsia"/>
+          <w:lang w:val="en-US" w:eastAsia="zh-CN"/>
+        </w:rPr>
+        <w:t>发送端有限状态状态机如图：</w:t>
       </w:r>
     </w:p>
     <w:p>
       <w:r>
         <w:drawing>
           <wp:inline distT="0" distB="0" distL="114300" distR="114300">
-            <wp:extent cx="3026410" cy="3538220"/>
-            <wp:effectExtent l="0" t="0" r="6350" b="12700"/>
-            <wp:docPr id="8" name="图片 7"/>
+            <wp:extent cx="4731385" cy="3355340"/>
+            <wp:effectExtent l="0" t="0" r="8255" b="12700"/>
+            <wp:docPr id="3" name="图片 1"/>
             <wp:cNvGraphicFramePr>
               <a:graphicFrameLocks xmlns:a="http://schemas.openxmlformats.org/drawingml/2006/main" noChangeAspect="1"/>
             </wp:cNvGraphicFramePr>
@@ -625,7 +509,7 @@
               <a:graphicData uri="http://schemas.openxmlformats.org/drawingml/2006/picture">
                 <pic:pic xmlns:pic="http://schemas.openxmlformats.org/drawingml/2006/picture">
                   <pic:nvPicPr>
-                    <pic:cNvPr id="8" name="图片 7"/>
+                    <pic:cNvPr id="3" name="图片 1"/>
                     <pic:cNvPicPr>
                       <a:picLocks noChangeAspect="1"/>
                     </pic:cNvPicPr>
@@ -639,7 +523,7 @@
                   <pic:spPr>
                     <a:xfrm>
                       <a:off x="0" y="0"/>
-                      <a:ext cx="3026410" cy="3538220"/>
+                      <a:ext cx="4731385" cy="3355340"/>
                     </a:xfrm>
                     <a:prstGeom prst="rect">
                       <a:avLst/>
@@ -657,20 +541,101 @@
       </w:r>
     </w:p>
     <w:p>
-      <w:r>
-        <w:rPr>
-          <w:rFonts w:hint="eastAsia"/>
-        </w:rPr>
-        <w:t>宏定义</w:t>
+      <w:pPr>
+        <w:pStyle w:val="4"/>
+        <w:bidi w:val="0"/>
+        <w:rPr>
+          <w:rFonts w:hint="eastAsia"/>
+          <w:lang w:val="en-US" w:eastAsia="zh-CN"/>
+        </w:rPr>
+      </w:pPr>
+      <w:r>
+        <w:rPr>
+          <w:rFonts w:hint="eastAsia"/>
+          <w:lang w:val="en-US" w:eastAsia="zh-CN"/>
+        </w:rPr>
+        <w:t>重传策略采用GBN（滑动窗口）：</w:t>
+      </w:r>
+    </w:p>
+    <w:p>
+      <w:pPr>
+        <w:numPr>
+          <w:ilvl w:val="0"/>
+          <w:numId w:val="2"/>
+        </w:numPr>
+        <w:rPr>
+          <w:rFonts w:hint="eastAsia"/>
+          <w:lang w:val="en-US" w:eastAsia="zh-CN"/>
+        </w:rPr>
+      </w:pPr>
+      <w:r>
+        <w:rPr>
+          <w:rFonts w:hint="eastAsia"/>
+          <w:lang w:val="en-US" w:eastAsia="zh-CN"/>
+        </w:rPr>
+        <w:t>当滑动窗口有空闲时，持续发送数据包；</w:t>
+      </w:r>
+    </w:p>
+    <w:p>
+      <w:pPr>
+        <w:numPr>
+          <w:ilvl w:val="0"/>
+          <w:numId w:val="2"/>
+        </w:numPr>
+        <w:rPr>
+          <w:rFonts w:hint="default"/>
+          <w:lang w:val="en-US" w:eastAsia="zh-CN"/>
+        </w:rPr>
+      </w:pPr>
+      <w:r>
+        <w:rPr>
+          <w:rFonts w:hint="eastAsia"/>
+          <w:lang w:val="en-US" w:eastAsia="zh-CN"/>
+        </w:rPr>
+        <w:t>发送一个数据包后，看是否收到了确认包，收到了则进行判断是否需要确认重传或者滑动窗口；</w:t>
+      </w:r>
+    </w:p>
+    <w:p>
+      <w:pPr>
+        <w:numPr>
+          <w:ilvl w:val="0"/>
+          <w:numId w:val="2"/>
+        </w:numPr>
+        <w:rPr>
+          <w:rFonts w:hint="default"/>
+          <w:lang w:val="en-US" w:eastAsia="zh-CN"/>
+        </w:rPr>
+      </w:pPr>
+      <w:r>
+        <w:rPr>
+          <w:rFonts w:hint="eastAsia"/>
+          <w:lang w:val="en-US" w:eastAsia="zh-CN"/>
+        </w:rPr>
+        <w:t>判断是否有超时的情况出现，有则进行重传</w:t>
+      </w:r>
+    </w:p>
+    <w:p>
+      <w:pPr>
+        <w:rPr>
+          <w:rFonts w:hint="eastAsia"/>
+          <w:lang w:val="en-US" w:eastAsia="zh-CN"/>
+        </w:rPr>
+      </w:pPr>
+      <w:r>
+        <w:rPr>
+          <w:rFonts w:hint="eastAsia"/>
+          <w:lang w:val="en-US" w:eastAsia="zh-CN"/>
+        </w:rPr>
+        <w:t>接收端有限状态机如图：</w:t>
       </w:r>
     </w:p>
     <w:p>
       <w:r>
         <w:drawing>
           <wp:inline distT="0" distB="0" distL="114300" distR="114300">
-            <wp:extent cx="3638550" cy="3095625"/>
-            <wp:effectExtent l="0" t="0" r="3810" b="13335"/>
-            <wp:docPr id="9" name="图片 8"/>
+            <wp:extent cx="5274310" cy="1688465"/>
+            <wp:effectExtent l="0" t="0" r="13970" b="3175"/>
+            <wp:docPr id="4" name="图片 2"/>
             <wp:cNvGraphicFramePr>
               <a:graphicFrameLocks xmlns:a="http://schemas.openxmlformats.org/drawingml/2006/main" noChangeAspect="1"/>
             </wp:cNvGraphicFramePr>
@@ -678,7 +643,7 @@
               <a:graphicData uri="http://schemas.openxmlformats.org/drawingml/2006/picture">
                 <pic:pic xmlns:pic="http://schemas.openxmlformats.org/drawingml/2006/picture">
                   <pic:nvPicPr>
-                    <pic:cNvPr id="9" name="图片 8"/>
+                    <pic:cNvPr id="4" name="图片 2"/>
                     <pic:cNvPicPr>
                       <a:picLocks noChangeAspect="1"/>
                     </pic:cNvPicPr>
@@ -692,7 +657,7 @@
                   <pic:spPr>
                     <a:xfrm>
                       <a:off x="0" y="0"/>
-                      <a:ext cx="3638550" cy="3095625"/>
+                      <a:ext cx="5274310" cy="1688465"/>
                     </a:xfrm>
                     <a:prstGeom prst="rect">
                       <a:avLst/>
@@ -711,30 +676,209 @@
     </w:p>
     <w:p>
       <w:pPr>
+        <w:pStyle w:val="4"/>
+        <w:bidi w:val="0"/>
+        <w:rPr>
+          <w:rFonts w:hint="eastAsia"/>
+          <w:lang w:val="en-US" w:eastAsia="zh-CN"/>
+        </w:rPr>
+      </w:pPr>
+      <w:r>
+        <w:rPr>
+          <w:rFonts w:hint="eastAsia"/>
+          <w:lang w:val="en-US" w:eastAsia="zh-CN"/>
+        </w:rPr>
+        <w:t>采取累计确认：</w:t>
+      </w:r>
+    </w:p>
+    <w:p>
+      <w:pPr>
+        <w:numPr>
+          <w:ilvl w:val="0"/>
+          <w:numId w:val="3"/>
+        </w:numPr>
+        <w:rPr>
+          <w:rFonts w:hint="eastAsia"/>
+          <w:lang w:val="en-US" w:eastAsia="zh-CN"/>
+        </w:rPr>
+      </w:pPr>
+      <w:r>
+        <w:rPr>
+          <w:rFonts w:hint="eastAsia"/>
+          <w:lang w:val="en-US" w:eastAsia="zh-CN"/>
+        </w:rPr>
+        <w:t>当收到正确seq的数据包，将其存储到缓存空间表示，并等待下一个数据包。</w:t>
+      </w:r>
+    </w:p>
+    <w:p>
+      <w:pPr>
+        <w:numPr>
+          <w:ilvl w:val="0"/>
+          <w:numId w:val="3"/>
+        </w:numPr>
+        <w:rPr>
+          <w:rFonts w:hint="default"/>
+          <w:lang w:val="en-US" w:eastAsia="zh-CN"/>
+        </w:rPr>
+      </w:pPr>
+      <w:r>
+        <w:rPr>
+          <w:rFonts w:hint="eastAsia"/>
+          <w:lang w:val="en-US" w:eastAsia="zh-CN"/>
+        </w:rPr>
+        <w:t>当收到错误seq的数据包，则丢弃，并发送对最新seq数据包的确认包</w:t>
+      </w:r>
+    </w:p>
+    <w:p>
+      <w:pPr>
         <w:pStyle w:val="3"/>
-      </w:pPr>
-      <w:r>
-        <w:rPr>
-          <w:rFonts w:hint="eastAsia"/>
-        </w:rPr>
-        <w:t>计算校验和</w:t>
-      </w:r>
-    </w:p>
-    <w:p>
-      <w:r>
-        <w:rPr>
-          <w:rFonts w:hint="eastAsia"/>
-        </w:rPr>
-        <w:t>利用u_short类型为8位，将temp的位数声明为16的倍数，并用0填充，然后将packet的数据填充到temp中去，从而实现补0到16位的倍数。</w:t>
+        <w:tabs>
+          <w:tab w:val="left" w:pos="2290"/>
+        </w:tabs>
+      </w:pPr>
+      <w:r>
+        <w:rPr>
+          <w:rFonts w:hint="eastAsia"/>
+        </w:rPr>
+        <w:t>超时重传</w:t>
+      </w:r>
+      <w:r>
+        <w:tab/>
+      </w:r>
+    </w:p>
+    <w:p>
+      <w:pPr>
+        <w:rPr>
+          <w:rFonts w:hint="default" w:eastAsia="宋体"/>
+          <w:lang w:val="en-US" w:eastAsia="zh-CN"/>
+        </w:rPr>
+      </w:pPr>
+      <w:r>
+        <w:rPr>
+          <w:rFonts w:hint="eastAsia"/>
+        </w:rPr>
+        <w:t>服务器端</w:t>
+      </w:r>
+      <w:r>
+        <w:rPr>
+          <w:rFonts w:hint="eastAsia"/>
+          <w:lang w:val="en-US" w:eastAsia="zh-CN"/>
+        </w:rPr>
+        <w:t>对于窗口中第一个数据包进行计时</w:t>
+      </w:r>
+      <w:r>
+        <w:rPr>
+          <w:rFonts w:hint="eastAsia"/>
+        </w:rPr>
+        <w:t>，当超时时，重发</w:t>
+      </w:r>
+      <w:r>
+        <w:rPr>
+          <w:rFonts w:hint="eastAsia"/>
+          <w:lang w:val="en-US" w:eastAsia="zh-CN"/>
+        </w:rPr>
+        <w:t>窗口中的所有</w:t>
+      </w:r>
+      <w:r>
+        <w:rPr>
+          <w:rFonts w:hint="eastAsia"/>
+        </w:rPr>
+        <w:t>数据报</w:t>
+      </w:r>
+      <w:r>
+        <w:rPr>
+          <w:rFonts w:hint="eastAsia"/>
+          <w:lang w:eastAsia="zh-CN"/>
+        </w:rPr>
+        <w:t>，</w:t>
+      </w:r>
+      <w:r>
+        <w:rPr>
+          <w:rFonts w:hint="eastAsia"/>
+          <w:lang w:val="en-US" w:eastAsia="zh-CN"/>
+        </w:rPr>
+        <w:t>并重新开始计时。</w:t>
+      </w:r>
+    </w:p>
+    <w:p>
+      <w:pPr>
+        <w:pStyle w:val="3"/>
+      </w:pPr>
+      <w:r>
+        <w:rPr>
+          <w:rFonts w:hint="eastAsia"/>
+        </w:rPr>
+        <w:t>差错检测</w:t>
+      </w:r>
+    </w:p>
+    <w:p>
+      <w:pPr>
+        <w:rPr>
+          <w:rFonts w:hint="default" w:eastAsia="宋体"/>
+          <w:lang w:val="en-US" w:eastAsia="zh-CN"/>
+        </w:rPr>
+      </w:pPr>
+      <w:r>
+        <w:rPr>
+          <w:rFonts w:hint="eastAsia"/>
+        </w:rPr>
+        <w:t>模仿</w:t>
+      </w:r>
+      <w:r>
+        <w:t>tcp，发送方发送报文前先计算checksum并封装到包内，接收方收到包进行校验，如果正确则正确接收</w:t>
+      </w:r>
+      <w:r>
+        <w:rPr>
+          <w:rFonts w:hint="eastAsia"/>
+          <w:lang w:eastAsia="zh-CN"/>
+        </w:rPr>
+        <w:t>，</w:t>
+      </w:r>
+      <w:r>
+        <w:rPr>
+          <w:rFonts w:hint="eastAsia"/>
+          <w:lang w:val="en-US" w:eastAsia="zh-CN"/>
+        </w:rPr>
+        <w:t>如果错误则忽略。发送方与接收方相似，但当发送方接收到错误的校验和时，会重发窗口中的所有数据包。</w:t>
+      </w:r>
+    </w:p>
+    <w:p>
+      <w:pPr>
+        <w:pStyle w:val="2"/>
+      </w:pPr>
+      <w:r>
+        <w:rPr>
+          <w:rFonts w:hint="eastAsia"/>
+        </w:rPr>
+        <w:t>功能实现</w:t>
+      </w:r>
+    </w:p>
+    <w:p>
+      <w:pPr>
+        <w:pStyle w:val="3"/>
+      </w:pPr>
+      <w:r>
+        <w:rPr>
+          <w:rFonts w:hint="eastAsia"/>
+        </w:rPr>
+        <w:t>报文结构定义和一些宏定义</w:t>
+      </w:r>
+    </w:p>
+    <w:p>
+      <w:r>
+        <w:rPr>
+          <w:rFonts w:hint="eastAsia"/>
+        </w:rPr>
+        <w:t>报文结构</w:t>
       </w:r>
     </w:p>
     <w:p>
       <w:r>
         <w:drawing>
           <wp:inline distT="0" distB="0" distL="114300" distR="114300">
-            <wp:extent cx="4246880" cy="3251200"/>
-            <wp:effectExtent l="0" t="0" r="5080" b="10160"/>
-            <wp:docPr id="10" name="图片 9"/>
+            <wp:extent cx="2592070" cy="4010660"/>
+            <wp:effectExtent l="0" t="0" r="13970" b="12700"/>
+            <wp:docPr id="5" name="图片 3"/>
             <wp:cNvGraphicFramePr>
               <a:graphicFrameLocks xmlns:a="http://schemas.openxmlformats.org/drawingml/2006/main" noChangeAspect="1"/>
             </wp:cNvGraphicFramePr>
@@ -742,7 +886,7 @@
               <a:graphicData uri="http://schemas.openxmlformats.org/drawingml/2006/picture">
                 <pic:pic xmlns:pic="http://schemas.openxmlformats.org/drawingml/2006/picture">
                   <pic:nvPicPr>
-                    <pic:cNvPr id="10" name="图片 9"/>
+                    <pic:cNvPr id="5" name="图片 3"/>
                     <pic:cNvPicPr>
                       <a:picLocks noChangeAspect="1"/>
                     </pic:cNvPicPr>
@@ -756,7 +900,7 @@
                   <pic:spPr>
                     <a:xfrm>
                       <a:off x="0" y="0"/>
-                      <a:ext cx="4246880" cy="3251200"/>
+                      <a:ext cx="2592070" cy="4010660"/>
                     </a:xfrm>
                     <a:prstGeom prst="rect">
                       <a:avLst/>
@@ -774,31 +918,20 @@
       </w:r>
     </w:p>
     <w:p>
-      <w:pPr>
-        <w:pStyle w:val="3"/>
-      </w:pPr>
-      <w:r>
-        <w:rPr>
-          <w:rFonts w:hint="eastAsia"/>
-        </w:rPr>
-        <w:t>主函数</w:t>
-      </w:r>
-    </w:p>
-    <w:p>
-      <w:r>
-        <w:rPr>
-          <w:rFonts w:hint="eastAsia"/>
-        </w:rPr>
-        <w:t>服务端：</w:t>
+      <w:r>
+        <w:rPr>
+          <w:rFonts w:hint="eastAsia"/>
+        </w:rPr>
+        <w:t>宏定义</w:t>
       </w:r>
     </w:p>
     <w:p>
       <w:r>
         <w:drawing>
           <wp:inline distT="0" distB="0" distL="114300" distR="114300">
-            <wp:extent cx="3829050" cy="4391660"/>
-            <wp:effectExtent l="0" t="0" r="11430" b="12700"/>
-            <wp:docPr id="21" name="图片 20"/>
+            <wp:extent cx="2691130" cy="2093595"/>
+            <wp:effectExtent l="0" t="0" r="6350" b="9525"/>
+            <wp:docPr id="6" name="图片 4"/>
             <wp:cNvGraphicFramePr>
               <a:graphicFrameLocks xmlns:a="http://schemas.openxmlformats.org/drawingml/2006/main" noChangeAspect="1"/>
             </wp:cNvGraphicFramePr>
@@ -806,7 +939,7 @@
               <a:graphicData uri="http://schemas.openxmlformats.org/drawingml/2006/picture">
                 <pic:pic xmlns:pic="http://schemas.openxmlformats.org/drawingml/2006/picture">
                   <pic:nvPicPr>
-                    <pic:cNvPr id="21" name="图片 20"/>
+                    <pic:cNvPr id="6" name="图片 4"/>
                     <pic:cNvPicPr>
                       <a:picLocks noChangeAspect="1"/>
                     </pic:cNvPicPr>
@@ -820,7 +953,7 @@
                   <pic:spPr>
                     <a:xfrm>
                       <a:off x="0" y="0"/>
-                      <a:ext cx="3829050" cy="4391660"/>
+                      <a:ext cx="2691130" cy="2093595"/>
                     </a:xfrm>
                     <a:prstGeom prst="rect">
                       <a:avLst/>
@@ -838,12 +971,27 @@
       </w:r>
     </w:p>
     <w:p>
+      <w:pPr>
+        <w:rPr>
+          <w:rFonts w:hint="eastAsia"/>
+          <w:lang w:val="en-US" w:eastAsia="zh-CN"/>
+        </w:rPr>
+      </w:pPr>
+      <w:r>
+        <w:rPr>
+          <w:rFonts w:hint="eastAsia"/>
+          <w:lang w:val="en-US" w:eastAsia="zh-CN"/>
+        </w:rPr>
+        <w:t>发送端：</w:t>
+      </w:r>
+    </w:p>
+    <w:p>
       <w:r>
         <w:drawing>
           <wp:inline distT="0" distB="0" distL="114300" distR="114300">
-            <wp:extent cx="3839210" cy="3244215"/>
-            <wp:effectExtent l="0" t="0" r="1270" b="1905"/>
-            <wp:docPr id="22" name="图片 21"/>
+            <wp:extent cx="4409440" cy="2404745"/>
+            <wp:effectExtent l="0" t="0" r="10160" b="3175"/>
+            <wp:docPr id="7" name="图片 5"/>
             <wp:cNvGraphicFramePr>
               <a:graphicFrameLocks xmlns:a="http://schemas.openxmlformats.org/drawingml/2006/main" noChangeAspect="1"/>
             </wp:cNvGraphicFramePr>
@@ -851,7 +999,7 @@
               <a:graphicData uri="http://schemas.openxmlformats.org/drawingml/2006/picture">
                 <pic:pic xmlns:pic="http://schemas.openxmlformats.org/drawingml/2006/picture">
                   <pic:nvPicPr>
-                    <pic:cNvPr id="22" name="图片 21"/>
+                    <pic:cNvPr id="7" name="图片 5"/>
                     <pic:cNvPicPr>
                       <a:picLocks noChangeAspect="1"/>
                     </pic:cNvPicPr>
@@ -865,7 +1013,7 @@
                   <pic:spPr>
                     <a:xfrm>
                       <a:off x="0" y="0"/>
-                      <a:ext cx="3839210" cy="3244215"/>
+                      <a:ext cx="4409440" cy="2404745"/>
                     </a:xfrm>
                     <a:prstGeom prst="rect">
                       <a:avLst/>
@@ -885,26 +1033,31 @@
     <w:p>
       <w:pPr>
         <w:rPr>
-          <w:rFonts w:hint="default" w:eastAsia="宋体"/>
-          <w:lang w:val="en-US" w:eastAsia="zh-CN"/>
-        </w:rPr>
-      </w:pPr>
-      <w:r>
-        <w:rPr>
-          <w:rFonts w:hint="eastAsia"/>
-        </w:rPr>
-        <w:t>客户端：</w:t>
-      </w:r>
-      <w:bookmarkStart w:id="0" w:name="_GoBack"/>
-      <w:bookmarkEnd w:id="0"/>
-    </w:p>
-    <w:p>
+          <w:rFonts w:hint="eastAsia"/>
+          <w:lang w:val="en-US" w:eastAsia="zh-CN"/>
+        </w:rPr>
+      </w:pPr>
+      <w:r>
+        <w:rPr>
+          <w:rFonts w:hint="eastAsia"/>
+          <w:lang w:val="en-US" w:eastAsia="zh-CN"/>
+        </w:rPr>
+        <w:t>接收端：</w:t>
+      </w:r>
+    </w:p>
+    <w:p>
+      <w:pPr>
+        <w:rPr>
+          <w:rFonts w:hint="default"/>
+          <w:lang w:val="en-US" w:eastAsia="zh-CN"/>
+        </w:rPr>
+      </w:pPr>
       <w:r>
         <w:drawing>
           <wp:inline distT="0" distB="0" distL="114300" distR="114300">
-            <wp:extent cx="5034915" cy="5224780"/>
-            <wp:effectExtent l="0" t="0" r="9525" b="2540"/>
-            <wp:docPr id="18" name="图片 17"/>
+            <wp:extent cx="2803525" cy="1643380"/>
+            <wp:effectExtent l="0" t="0" r="635" b="2540"/>
+            <wp:docPr id="8" name="图片 6"/>
             <wp:cNvGraphicFramePr>
               <a:graphicFrameLocks xmlns:a="http://schemas.openxmlformats.org/drawingml/2006/main" noChangeAspect="1"/>
             </wp:cNvGraphicFramePr>
@@ -912,7 +1065,7 @@
               <a:graphicData uri="http://schemas.openxmlformats.org/drawingml/2006/picture">
                 <pic:pic xmlns:pic="http://schemas.openxmlformats.org/drawingml/2006/picture">
                   <pic:nvPicPr>
-                    <pic:cNvPr id="18" name="图片 17"/>
+                    <pic:cNvPr id="8" name="图片 6"/>
                     <pic:cNvPicPr>
                       <a:picLocks noChangeAspect="1"/>
                     </pic:cNvPicPr>
@@ -926,7 +1079,7 @@
                   <pic:spPr>
                     <a:xfrm>
                       <a:off x="0" y="0"/>
-                      <a:ext cx="5034915" cy="5224780"/>
+                      <a:ext cx="2803525" cy="1643380"/>
                     </a:xfrm>
                     <a:prstGeom prst="rect">
                       <a:avLst/>
@@ -944,12 +1097,23 @@
       </w:r>
     </w:p>
     <w:p>
+      <w:pPr>
+        <w:pStyle w:val="3"/>
+      </w:pPr>
+      <w:r>
+        <w:rPr>
+          <w:rFonts w:hint="eastAsia"/>
+        </w:rPr>
+        <w:t>计算校验和</w:t>
+      </w:r>
+    </w:p>
+    <w:p>
       <w:r>
         <w:drawing>
           <wp:inline distT="0" distB="0" distL="114300" distR="114300">
-            <wp:extent cx="5057775" cy="2992755"/>
-            <wp:effectExtent l="0" t="0" r="1905" b="9525"/>
-            <wp:docPr id="20" name="图片 19"/>
+            <wp:extent cx="3446780" cy="3074035"/>
+            <wp:effectExtent l="0" t="0" r="12700" b="4445"/>
+            <wp:docPr id="9" name="图片 7"/>
             <wp:cNvGraphicFramePr>
               <a:graphicFrameLocks xmlns:a="http://schemas.openxmlformats.org/drawingml/2006/main" noChangeAspect="1"/>
             </wp:cNvGraphicFramePr>
@@ -957,7 +1121,7 @@
               <a:graphicData uri="http://schemas.openxmlformats.org/drawingml/2006/picture">
                 <pic:pic xmlns:pic="http://schemas.openxmlformats.org/drawingml/2006/picture">
                   <pic:nvPicPr>
-                    <pic:cNvPr id="20" name="图片 19"/>
+                    <pic:cNvPr id="9" name="图片 7"/>
                     <pic:cNvPicPr>
                       <a:picLocks noChangeAspect="1"/>
                     </pic:cNvPicPr>
@@ -971,7 +1135,7 @@
                   <pic:spPr>
                     <a:xfrm>
                       <a:off x="0" y="0"/>
-                      <a:ext cx="5057775" cy="2992755"/>
+                      <a:ext cx="3446780" cy="3074035"/>
                     </a:xfrm>
                     <a:prstGeom prst="rect">
                       <a:avLst/>
@@ -991,29 +1155,33 @@
     <w:p>
       <w:pPr>
         <w:pStyle w:val="3"/>
-      </w:pPr>
-      <w:r>
-        <w:rPr>
-          <w:rFonts w:hint="eastAsia"/>
-        </w:rPr>
-        <w:t>建立连接</w:t>
-      </w:r>
-    </w:p>
-    <w:p>
-      <w:r>
-        <w:rPr>
-          <w:rFonts w:hint="eastAsia"/>
-        </w:rPr>
-        <w:t>服务端：</w:t>
-      </w:r>
-    </w:p>
-    <w:p>
+        <w:bidi w:val="0"/>
+        <w:rPr>
+          <w:rFonts w:hint="eastAsia"/>
+          <w:lang w:val="en-US" w:eastAsia="zh-CN"/>
+        </w:rPr>
+      </w:pPr>
+      <w:r>
+        <w:rPr>
+          <w:rFonts w:hint="eastAsia"/>
+          <w:lang w:val="en-US" w:eastAsia="zh-CN"/>
+        </w:rPr>
+        <w:t>发送端判断是否在窗口内</w:t>
+      </w:r>
+    </w:p>
+    <w:p>
+      <w:pPr>
+        <w:rPr>
+          <w:rFonts w:hint="default"/>
+          <w:lang w:val="en-US" w:eastAsia="zh-CN"/>
+        </w:rPr>
+      </w:pPr>
       <w:r>
         <w:drawing>
           <wp:inline distT="0" distB="0" distL="114300" distR="114300">
-            <wp:extent cx="5274310" cy="2763520"/>
-            <wp:effectExtent l="0" t="0" r="13970" b="10160"/>
-            <wp:docPr id="23" name="图片 22"/>
+            <wp:extent cx="4057015" cy="3357880"/>
+            <wp:effectExtent l="0" t="0" r="12065" b="10160"/>
+            <wp:docPr id="10" name="图片 8"/>
             <wp:cNvGraphicFramePr>
               <a:graphicFrameLocks xmlns:a="http://schemas.openxmlformats.org/drawingml/2006/main" noChangeAspect="1"/>
             </wp:cNvGraphicFramePr>
@@ -1021,7 +1189,7 @@
               <a:graphicData uri="http://schemas.openxmlformats.org/drawingml/2006/picture">
                 <pic:pic xmlns:pic="http://schemas.openxmlformats.org/drawingml/2006/picture">
                   <pic:nvPicPr>
-                    <pic:cNvPr id="23" name="图片 22"/>
+                    <pic:cNvPr id="10" name="图片 8"/>
                     <pic:cNvPicPr>
                       <a:picLocks noChangeAspect="1"/>
                     </pic:cNvPicPr>
@@ -1035,7 +1203,7 @@
                   <pic:spPr>
                     <a:xfrm>
                       <a:off x="0" y="0"/>
-                      <a:ext cx="5274310" cy="2763520"/>
+                      <a:ext cx="4057015" cy="3357880"/>
                     </a:xfrm>
                     <a:prstGeom prst="rect">
                       <a:avLst/>
@@ -1054,16 +1222,42 @@
     </w:p>
     <w:p>
       <w:pPr>
-        <w:rPr>
-          <w:rFonts w:hint="eastAsia"/>
-        </w:rPr>
-      </w:pPr>
+        <w:pStyle w:val="3"/>
+      </w:pPr>
+      <w:r>
+        <w:rPr>
+          <w:rFonts w:hint="eastAsia"/>
+        </w:rPr>
+        <w:t>主函数</w:t>
+      </w:r>
+    </w:p>
+    <w:p>
+      <w:pPr>
+        <w:rPr>
+          <w:rFonts w:hint="eastAsia"/>
+        </w:rPr>
+      </w:pPr>
+      <w:r>
+        <w:rPr>
+          <w:rFonts w:hint="eastAsia"/>
+          <w:lang w:val="en-US" w:eastAsia="zh-CN"/>
+        </w:rPr>
+        <w:t>发送</w:t>
+      </w:r>
+      <w:r>
+        <w:rPr>
+          <w:rFonts w:hint="eastAsia"/>
+        </w:rPr>
+        <w:t>端：</w:t>
+      </w:r>
+    </w:p>
+    <w:p>
       <w:r>
         <w:drawing>
           <wp:inline distT="0" distB="0" distL="114300" distR="114300">
-            <wp:extent cx="5272405" cy="2781935"/>
-            <wp:effectExtent l="0" t="0" r="635" b="6985"/>
-            <wp:docPr id="24" name="图片 23"/>
+            <wp:extent cx="5269865" cy="3090545"/>
+            <wp:effectExtent l="0" t="0" r="3175" b="3175"/>
+            <wp:docPr id="16" name="图片 12"/>
             <wp:cNvGraphicFramePr>
               <a:graphicFrameLocks xmlns:a="http://schemas.openxmlformats.org/drawingml/2006/main" noChangeAspect="1"/>
             </wp:cNvGraphicFramePr>
@@ -1071,7 +1265,7 @@
               <a:graphicData uri="http://schemas.openxmlformats.org/drawingml/2006/picture">
                 <pic:pic xmlns:pic="http://schemas.openxmlformats.org/drawingml/2006/picture">
                   <pic:nvPicPr>
-                    <pic:cNvPr id="24" name="图片 23"/>
+                    <pic:cNvPr id="16" name="图片 12"/>
                     <pic:cNvPicPr>
                       <a:picLocks noChangeAspect="1"/>
                     </pic:cNvPicPr>
@@ -1085,7 +1279,7 @@
                   <pic:spPr>
                     <a:xfrm>
                       <a:off x="0" y="0"/>
-                      <a:ext cx="5272405" cy="2781935"/>
+                      <a:ext cx="5269865" cy="3090545"/>
                     </a:xfrm>
                     <a:prstGeom prst="rect">
                       <a:avLst/>
@@ -1104,19 +1298,11 @@
     </w:p>
     <w:p>
       <w:r>
-        <w:rPr>
-          <w:rFonts w:hint="eastAsia"/>
-        </w:rPr>
-        <w:t>客户端：</w:t>
-      </w:r>
-    </w:p>
-    <w:p>
-      <w:r>
         <w:drawing>
           <wp:inline distT="0" distB="0" distL="114300" distR="114300">
-            <wp:extent cx="4878705" cy="4155440"/>
-            <wp:effectExtent l="0" t="0" r="13335" b="5080"/>
-            <wp:docPr id="11" name="图片 10"/>
+            <wp:extent cx="5264150" cy="3767455"/>
+            <wp:effectExtent l="0" t="0" r="8890" b="12065"/>
+            <wp:docPr id="15" name="图片 11"/>
             <wp:cNvGraphicFramePr>
               <a:graphicFrameLocks xmlns:a="http://schemas.openxmlformats.org/drawingml/2006/main" noChangeAspect="1"/>
             </wp:cNvGraphicFramePr>
@@ -1124,7 +1310,7 @@
               <a:graphicData uri="http://schemas.openxmlformats.org/drawingml/2006/picture">
                 <pic:pic xmlns:pic="http://schemas.openxmlformats.org/drawingml/2006/picture">
                   <pic:nvPicPr>
-                    <pic:cNvPr id="11" name="图片 10"/>
+                    <pic:cNvPr id="15" name="图片 11"/>
                     <pic:cNvPicPr>
                       <a:picLocks noChangeAspect="1"/>
                     </pic:cNvPicPr>
@@ -1138,7 +1324,7 @@
                   <pic:spPr>
                     <a:xfrm>
                       <a:off x="0" y="0"/>
-                      <a:ext cx="4878705" cy="4155440"/>
+                      <a:ext cx="5264150" cy="3767455"/>
                     </a:xfrm>
                     <a:prstGeom prst="rect">
                       <a:avLst/>
@@ -1162,11 +1348,26 @@
         </w:rPr>
       </w:pPr>
       <w:r>
+        <w:rPr>
+          <w:rFonts w:hint="eastAsia"/>
+          <w:lang w:val="en-US" w:eastAsia="zh-CN"/>
+        </w:rPr>
+        <w:t>接收</w:t>
+      </w:r>
+      <w:r>
+        <w:rPr>
+          <w:rFonts w:hint="eastAsia"/>
+        </w:rPr>
+        <w:t>端：</w:t>
+      </w:r>
+    </w:p>
+    <w:p>
+      <w:r>
         <w:drawing>
           <wp:inline distT="0" distB="0" distL="114300" distR="114300">
-            <wp:extent cx="4859020" cy="3613150"/>
-            <wp:effectExtent l="0" t="0" r="2540" b="13970"/>
-            <wp:docPr id="12" name="图片 11"/>
+            <wp:extent cx="5267325" cy="3708400"/>
+            <wp:effectExtent l="0" t="0" r="5715" b="10160"/>
+            <wp:docPr id="17" name="图片 13"/>
             <wp:cNvGraphicFramePr>
               <a:graphicFrameLocks xmlns:a="http://schemas.openxmlformats.org/drawingml/2006/main" noChangeAspect="1"/>
             </wp:cNvGraphicFramePr>
@@ -1174,7 +1375,7 @@
               <a:graphicData uri="http://schemas.openxmlformats.org/drawingml/2006/picture">
                 <pic:pic xmlns:pic="http://schemas.openxmlformats.org/drawingml/2006/picture">
                   <pic:nvPicPr>
-                    <pic:cNvPr id="12" name="图片 11"/>
+                    <pic:cNvPr id="17" name="图片 13"/>
                     <pic:cNvPicPr>
                       <a:picLocks noChangeAspect="1"/>
                     </pic:cNvPicPr>
@@ -1188,7 +1389,7 @@
                   <pic:spPr>
                     <a:xfrm>
                       <a:off x="0" y="0"/>
-                      <a:ext cx="4859020" cy="3613150"/>
+                      <a:ext cx="5267325" cy="3708400"/>
                     </a:xfrm>
                     <a:prstGeom prst="rect">
                       <a:avLst/>
@@ -1206,6 +1407,51 @@
       </w:r>
     </w:p>
     <w:p>
+      <w:r>
+        <w:drawing>
+          <wp:inline distT="0" distB="0" distL="114300" distR="114300">
+            <wp:extent cx="5266055" cy="2642870"/>
+            <wp:effectExtent l="0" t="0" r="6985" b="8890"/>
+            <wp:docPr id="18" name="图片 14"/>
+            <wp:cNvGraphicFramePr>
+              <a:graphicFrameLocks xmlns:a="http://schemas.openxmlformats.org/drawingml/2006/main" noChangeAspect="1"/>
+            </wp:cNvGraphicFramePr>
+            <a:graphic xmlns:a="http://schemas.openxmlformats.org/drawingml/2006/main">
+              <a:graphicData uri="http://schemas.openxmlformats.org/drawingml/2006/picture">
+                <pic:pic xmlns:pic="http://schemas.openxmlformats.org/drawingml/2006/picture">
+                  <pic:nvPicPr>
+                    <pic:cNvPr id="18" name="图片 14"/>
+                    <pic:cNvPicPr>
+                      <a:picLocks noChangeAspect="1"/>
+                    </pic:cNvPicPr>
+                  </pic:nvPicPr>
+                  <pic:blipFill>
+                    <a:blip r:embed="rId17"/>
+                    <a:stretch>
+                      <a:fillRect/>
+                    </a:stretch>
+                  </pic:blipFill>
+                  <pic:spPr>
+                    <a:xfrm>
+                      <a:off x="0" y="0"/>
+                      <a:ext cx="5266055" cy="2642870"/>
+                    </a:xfrm>
+                    <a:prstGeom prst="rect">
+                      <a:avLst/>
+                    </a:prstGeom>
+                    <a:noFill/>
+                    <a:ln>
+                      <a:noFill/>
+                    </a:ln>
+                  </pic:spPr>
+                </pic:pic>
+              </a:graphicData>
+            </a:graphic>
+          </wp:inline>
+        </w:drawing>
+      </w:r>
+    </w:p>
+    <w:p>
       <w:pPr>
         <w:pStyle w:val="3"/>
       </w:pPr>
@@ -1216,15 +1462,252 @@
         <w:t>客户端</w:t>
       </w:r>
       <w:r>
+        <w:rPr>
+          <w:rFonts w:hint="eastAsia"/>
+          <w:lang w:eastAsia="zh-CN"/>
+        </w:rPr>
+        <w:t>（</w:t>
+      </w:r>
+      <w:r>
+        <w:rPr>
+          <w:rFonts w:hint="eastAsia"/>
+          <w:lang w:val="en-US" w:eastAsia="zh-CN"/>
+        </w:rPr>
+        <w:t>发送端）</w:t>
+      </w:r>
+      <w:r>
         <w:t>有限状态机</w:t>
       </w:r>
     </w:p>
     <w:p>
-      <w:pPr>
-        <w:rPr>
-          <w:rFonts w:hint="eastAsia"/>
-        </w:rPr>
-      </w:pPr>
+      <w:r>
+        <w:drawing>
+          <wp:inline distT="0" distB="0" distL="114300" distR="114300">
+            <wp:extent cx="5268595" cy="1663065"/>
+            <wp:effectExtent l="0" t="0" r="4445" b="13335"/>
+            <wp:docPr id="22" name="图片 18"/>
+            <wp:cNvGraphicFramePr>
+              <a:graphicFrameLocks xmlns:a="http://schemas.openxmlformats.org/drawingml/2006/main" noChangeAspect="1"/>
+            </wp:cNvGraphicFramePr>
+            <a:graphic xmlns:a="http://schemas.openxmlformats.org/drawingml/2006/main">
+              <a:graphicData uri="http://schemas.openxmlformats.org/drawingml/2006/picture">
+                <pic:pic xmlns:pic="http://schemas.openxmlformats.org/drawingml/2006/picture">
+                  <pic:nvPicPr>
+                    <pic:cNvPr id="22" name="图片 18"/>
+                    <pic:cNvPicPr>
+                      <a:picLocks noChangeAspect="1"/>
+                    </pic:cNvPicPr>
+                  </pic:nvPicPr>
+                  <pic:blipFill>
+                    <a:blip r:embed="rId18"/>
+                    <a:stretch>
+                      <a:fillRect/>
+                    </a:stretch>
+                  </pic:blipFill>
+                  <pic:spPr>
+                    <a:xfrm>
+                      <a:off x="0" y="0"/>
+                      <a:ext cx="5268595" cy="1663065"/>
+                    </a:xfrm>
+                    <a:prstGeom prst="rect">
+                      <a:avLst/>
+                    </a:prstGeom>
+                    <a:noFill/>
+                    <a:ln>
+                      <a:noFill/>
+                    </a:ln>
+                  </pic:spPr>
+                </pic:pic>
+              </a:graphicData>
+            </a:graphic>
+          </wp:inline>
+        </w:drawing>
+      </w:r>
+    </w:p>
+    <w:p>
+      <w:r>
+        <w:drawing>
+          <wp:inline distT="0" distB="0" distL="114300" distR="114300">
+            <wp:extent cx="5263515" cy="2599690"/>
+            <wp:effectExtent l="0" t="0" r="9525" b="6350"/>
+            <wp:docPr id="23" name="图片 19"/>
+            <wp:cNvGraphicFramePr>
+              <a:graphicFrameLocks xmlns:a="http://schemas.openxmlformats.org/drawingml/2006/main" noChangeAspect="1"/>
+            </wp:cNvGraphicFramePr>
+            <a:graphic xmlns:a="http://schemas.openxmlformats.org/drawingml/2006/main">
+              <a:graphicData uri="http://schemas.openxmlformats.org/drawingml/2006/picture">
+                <pic:pic xmlns:pic="http://schemas.openxmlformats.org/drawingml/2006/picture">
+                  <pic:nvPicPr>
+                    <pic:cNvPr id="23" name="图片 19"/>
+                    <pic:cNvPicPr>
+                      <a:picLocks noChangeAspect="1"/>
+                    </pic:cNvPicPr>
+                  </pic:nvPicPr>
+                  <pic:blipFill>
+                    <a:blip r:embed="rId19"/>
+                    <a:stretch>
+                      <a:fillRect/>
+                    </a:stretch>
+                  </pic:blipFill>
+                  <pic:spPr>
+                    <a:xfrm>
+                      <a:off x="0" y="0"/>
+                      <a:ext cx="5263515" cy="2599690"/>
+                    </a:xfrm>
+                    <a:prstGeom prst="rect">
+                      <a:avLst/>
+                    </a:prstGeom>
+                    <a:noFill/>
+                    <a:ln>
+                      <a:noFill/>
+                    </a:ln>
+                  </pic:spPr>
+                </pic:pic>
+              </a:graphicData>
+            </a:graphic>
+          </wp:inline>
+        </w:drawing>
+      </w:r>
+    </w:p>
+    <w:p>
+      <w:r>
+        <w:drawing>
+          <wp:inline distT="0" distB="0" distL="114300" distR="114300">
+            <wp:extent cx="5269230" cy="2428240"/>
+            <wp:effectExtent l="0" t="0" r="3810" b="10160"/>
+            <wp:docPr id="24" name="图片 20"/>
+            <wp:cNvGraphicFramePr>
+              <a:graphicFrameLocks xmlns:a="http://schemas.openxmlformats.org/drawingml/2006/main" noChangeAspect="1"/>
+            </wp:cNvGraphicFramePr>
+            <a:graphic xmlns:a="http://schemas.openxmlformats.org/drawingml/2006/main">
+              <a:graphicData uri="http://schemas.openxmlformats.org/drawingml/2006/picture">
+                <pic:pic xmlns:pic="http://schemas.openxmlformats.org/drawingml/2006/picture">
+                  <pic:nvPicPr>
+                    <pic:cNvPr id="24" name="图片 20"/>
+                    <pic:cNvPicPr>
+                      <a:picLocks noChangeAspect="1"/>
+                    </pic:cNvPicPr>
+                  </pic:nvPicPr>
+                  <pic:blipFill>
+                    <a:blip r:embed="rId20"/>
+                    <a:stretch>
+                      <a:fillRect/>
+                    </a:stretch>
+                  </pic:blipFill>
+                  <pic:spPr>
+                    <a:xfrm>
+                      <a:off x="0" y="0"/>
+                      <a:ext cx="5269230" cy="2428240"/>
+                    </a:xfrm>
+                    <a:prstGeom prst="rect">
+                      <a:avLst/>
+                    </a:prstGeom>
+                    <a:noFill/>
+                    <a:ln>
+                      <a:noFill/>
+                    </a:ln>
+                  </pic:spPr>
+                </pic:pic>
+              </a:graphicData>
+            </a:graphic>
+          </wp:inline>
+        </w:drawing>
+      </w:r>
+    </w:p>
+    <w:p>
+      <w:r>
+        <w:drawing>
+          <wp:inline distT="0" distB="0" distL="114300" distR="114300">
+            <wp:extent cx="5269230" cy="2810510"/>
+            <wp:effectExtent l="0" t="0" r="3810" b="8890"/>
+            <wp:docPr id="25" name="图片 21"/>
+            <wp:cNvGraphicFramePr>
+              <a:graphicFrameLocks xmlns:a="http://schemas.openxmlformats.org/drawingml/2006/main" noChangeAspect="1"/>
+            </wp:cNvGraphicFramePr>
+            <a:graphic xmlns:a="http://schemas.openxmlformats.org/drawingml/2006/main">
+              <a:graphicData uri="http://schemas.openxmlformats.org/drawingml/2006/picture">
+                <pic:pic xmlns:pic="http://schemas.openxmlformats.org/drawingml/2006/picture">
+                  <pic:nvPicPr>
+                    <pic:cNvPr id="25" name="图片 21"/>
+                    <pic:cNvPicPr>
+                      <a:picLocks noChangeAspect="1"/>
+                    </pic:cNvPicPr>
+                  </pic:nvPicPr>
+                  <pic:blipFill>
+                    <a:blip r:embed="rId21"/>
+                    <a:stretch>
+                      <a:fillRect/>
+                    </a:stretch>
+                  </pic:blipFill>
+                  <pic:spPr>
+                    <a:xfrm>
+                      <a:off x="0" y="0"/>
+                      <a:ext cx="5269230" cy="2810510"/>
+                    </a:xfrm>
+                    <a:prstGeom prst="rect">
+                      <a:avLst/>
+                    </a:prstGeom>
+                    <a:noFill/>
+                    <a:ln>
+                      <a:noFill/>
+                    </a:ln>
+                  </pic:spPr>
+                </pic:pic>
+              </a:graphicData>
+            </a:graphic>
+          </wp:inline>
+        </w:drawing>
+      </w:r>
+    </w:p>
+    <w:p>
+      <w:pPr>
+        <w:rPr>
+          <w:rFonts w:hint="eastAsia"/>
+        </w:rPr>
+      </w:pPr>
+      <w:r>
+        <w:drawing>
+          <wp:inline distT="0" distB="0" distL="114300" distR="114300">
+            <wp:extent cx="5263515" cy="1736725"/>
+            <wp:effectExtent l="0" t="0" r="9525" b="635"/>
+            <wp:docPr id="26" name="图片 22"/>
+            <wp:cNvGraphicFramePr>
+              <a:graphicFrameLocks xmlns:a="http://schemas.openxmlformats.org/drawingml/2006/main" noChangeAspect="1"/>
+            </wp:cNvGraphicFramePr>
+            <a:graphic xmlns:a="http://schemas.openxmlformats.org/drawingml/2006/main">
+              <a:graphicData uri="http://schemas.openxmlformats.org/drawingml/2006/picture">
+                <pic:pic xmlns:pic="http://schemas.openxmlformats.org/drawingml/2006/picture">
+                  <pic:nvPicPr>
+                    <pic:cNvPr id="26" name="图片 22"/>
+                    <pic:cNvPicPr>
+                      <a:picLocks noChangeAspect="1"/>
+                    </pic:cNvPicPr>
+                  </pic:nvPicPr>
+                  <pic:blipFill>
+                    <a:blip r:embed="rId22"/>
+                    <a:stretch>
+                      <a:fillRect/>
+                    </a:stretch>
+                  </pic:blipFill>
+                  <pic:spPr>
+                    <a:xfrm>
+                      <a:off x="0" y="0"/>
+                      <a:ext cx="5263515" cy="1736725"/>
+                    </a:xfrm>
+                    <a:prstGeom prst="rect">
+                      <a:avLst/>
+                    </a:prstGeom>
+                    <a:noFill/>
+                    <a:ln>
+                      <a:noFill/>
+                    </a:ln>
+                  </pic:spPr>
+                </pic:pic>
+              </a:graphicData>
+            </a:graphic>
+          </wp:inline>
+        </w:drawing>
+      </w:r>
     </w:p>
     <w:p>
       <w:pPr>
@@ -1237,20 +1720,291 @@
         <w:t>服务端</w:t>
       </w:r>
       <w:r>
+        <w:rPr>
+          <w:rFonts w:hint="eastAsia"/>
+          <w:lang w:eastAsia="zh-CN"/>
+        </w:rPr>
+        <w:t>（</w:t>
+      </w:r>
+      <w:r>
+        <w:rPr>
+          <w:rFonts w:hint="eastAsia"/>
+          <w:lang w:val="en-US" w:eastAsia="zh-CN"/>
+        </w:rPr>
+        <w:t>接收端）</w:t>
+      </w:r>
+      <w:r>
         <w:t>有限状态机</w:t>
       </w:r>
     </w:p>
     <w:p>
-      <w:pPr>
-        <w:rPr>
-          <w:rFonts w:hint="eastAsia"/>
-        </w:rPr>
-      </w:pPr>
-    </w:p>
-    <w:p>
-      <w:pPr>
-        <w:pStyle w:val="3"/>
-      </w:pPr>
+      <w:r>
+        <w:drawing>
+          <wp:inline distT="0" distB="0" distL="114300" distR="114300">
+            <wp:extent cx="5269865" cy="2849880"/>
+            <wp:effectExtent l="0" t="0" r="3175" b="0"/>
+            <wp:docPr id="19" name="图片 15"/>
+            <wp:cNvGraphicFramePr>
+              <a:graphicFrameLocks xmlns:a="http://schemas.openxmlformats.org/drawingml/2006/main" noChangeAspect="1"/>
+            </wp:cNvGraphicFramePr>
+            <a:graphic xmlns:a="http://schemas.openxmlformats.org/drawingml/2006/main">
+              <a:graphicData uri="http://schemas.openxmlformats.org/drawingml/2006/picture">
+                <pic:pic xmlns:pic="http://schemas.openxmlformats.org/drawingml/2006/picture">
+                  <pic:nvPicPr>
+                    <pic:cNvPr id="19" name="图片 15"/>
+                    <pic:cNvPicPr>
+                      <a:picLocks noChangeAspect="1"/>
+                    </pic:cNvPicPr>
+                  </pic:nvPicPr>
+                  <pic:blipFill>
+                    <a:blip r:embed="rId23"/>
+                    <a:stretch>
+                      <a:fillRect/>
+                    </a:stretch>
+                  </pic:blipFill>
+                  <pic:spPr>
+                    <a:xfrm>
+                      <a:off x="0" y="0"/>
+                      <a:ext cx="5269865" cy="2849880"/>
+                    </a:xfrm>
+                    <a:prstGeom prst="rect">
+                      <a:avLst/>
+                    </a:prstGeom>
+                    <a:noFill/>
+                    <a:ln>
+                      <a:noFill/>
+                    </a:ln>
+                  </pic:spPr>
+                </pic:pic>
+              </a:graphicData>
+            </a:graphic>
+          </wp:inline>
+        </w:drawing>
+      </w:r>
+    </w:p>
+    <w:p>
+      <w:pPr>
+        <w:rPr>
+          <w:rFonts w:hint="eastAsia"/>
+        </w:rPr>
+      </w:pPr>
+      <w:r>
+        <w:drawing>
+          <wp:inline distT="0" distB="0" distL="114300" distR="114300">
+            <wp:extent cx="5273040" cy="2019935"/>
+            <wp:effectExtent l="0" t="0" r="0" b="6985"/>
+            <wp:docPr id="20" name="图片 16"/>
+            <wp:cNvGraphicFramePr>
+              <a:graphicFrameLocks xmlns:a="http://schemas.openxmlformats.org/drawingml/2006/main" noChangeAspect="1"/>
+            </wp:cNvGraphicFramePr>
+            <a:graphic xmlns:a="http://schemas.openxmlformats.org/drawingml/2006/main">
+              <a:graphicData uri="http://schemas.openxmlformats.org/drawingml/2006/picture">
+                <pic:pic xmlns:pic="http://schemas.openxmlformats.org/drawingml/2006/picture">
+                  <pic:nvPicPr>
+                    <pic:cNvPr id="20" name="图片 16"/>
+                    <pic:cNvPicPr>
+                      <a:picLocks noChangeAspect="1"/>
+                    </pic:cNvPicPr>
+                  </pic:nvPicPr>
+                  <pic:blipFill>
+                    <a:blip r:embed="rId24"/>
+                    <a:stretch>
+                      <a:fillRect/>
+                    </a:stretch>
+                  </pic:blipFill>
+                  <pic:spPr>
+                    <a:xfrm>
+                      <a:off x="0" y="0"/>
+                      <a:ext cx="5273040" cy="2019935"/>
+                    </a:xfrm>
+                    <a:prstGeom prst="rect">
+                      <a:avLst/>
+                    </a:prstGeom>
+                    <a:noFill/>
+                    <a:ln>
+                      <a:noFill/>
+                    </a:ln>
+                  </pic:spPr>
+                </pic:pic>
+              </a:graphicData>
+            </a:graphic>
+          </wp:inline>
+        </w:drawing>
+      </w:r>
+    </w:p>
+    <w:p>
+      <w:pPr>
+        <w:pStyle w:val="2"/>
+      </w:pPr>
+      <w:r>
+        <w:rPr>
+          <w:rFonts w:hint="eastAsia"/>
+        </w:rPr>
+        <w:t>输出结果</w:t>
+      </w:r>
+    </w:p>
+    <w:p>
+      <w:r>
+        <w:rPr>
+          <w:rFonts w:hint="eastAsia"/>
+        </w:rPr>
+        <w:t>建立连接</w:t>
+      </w:r>
+    </w:p>
+    <w:p>
+      <w:r>
+        <w:drawing>
+          <wp:inline distT="0" distB="0" distL="114300" distR="114300">
+            <wp:extent cx="5000625" cy="1590675"/>
+            <wp:effectExtent l="0" t="0" r="13335" b="9525"/>
+            <wp:docPr id="27" name="图片 23"/>
+            <wp:cNvGraphicFramePr>
+              <a:graphicFrameLocks xmlns:a="http://schemas.openxmlformats.org/drawingml/2006/main" noChangeAspect="1"/>
+            </wp:cNvGraphicFramePr>
+            <a:graphic xmlns:a="http://schemas.openxmlformats.org/drawingml/2006/main">
+              <a:graphicData uri="http://schemas.openxmlformats.org/drawingml/2006/picture">
+                <pic:pic xmlns:pic="http://schemas.openxmlformats.org/drawingml/2006/picture">
+                  <pic:nvPicPr>
+                    <pic:cNvPr id="27" name="图片 23"/>
+                    <pic:cNvPicPr>
+                      <a:picLocks noChangeAspect="1"/>
+                    </pic:cNvPicPr>
+                  </pic:nvPicPr>
+                  <pic:blipFill>
+                    <a:blip r:embed="rId25"/>
+                    <a:stretch>
+                      <a:fillRect/>
+                    </a:stretch>
+                  </pic:blipFill>
+                  <pic:spPr>
+                    <a:xfrm>
+                      <a:off x="0" y="0"/>
+                      <a:ext cx="5000625" cy="1590675"/>
+                    </a:xfrm>
+                    <a:prstGeom prst="rect">
+                      <a:avLst/>
+                    </a:prstGeom>
+                    <a:noFill/>
+                    <a:ln>
+                      <a:noFill/>
+                    </a:ln>
+                  </pic:spPr>
+                </pic:pic>
+              </a:graphicData>
+            </a:graphic>
+          </wp:inline>
+        </w:drawing>
+      </w:r>
+    </w:p>
+    <w:p>
+      <w:pPr>
+        <w:rPr>
+          <w:rFonts w:hint="eastAsia"/>
+        </w:rPr>
+      </w:pPr>
+      <w:r>
+        <w:drawing>
+          <wp:inline distT="0" distB="0" distL="114300" distR="114300">
+            <wp:extent cx="2819400" cy="1104900"/>
+            <wp:effectExtent l="0" t="0" r="0" b="7620"/>
+            <wp:docPr id="28" name="图片 24"/>
+            <wp:cNvGraphicFramePr>
+              <a:graphicFrameLocks xmlns:a="http://schemas.openxmlformats.org/drawingml/2006/main" noChangeAspect="1"/>
+            </wp:cNvGraphicFramePr>
+            <a:graphic xmlns:a="http://schemas.openxmlformats.org/drawingml/2006/main">
+              <a:graphicData uri="http://schemas.openxmlformats.org/drawingml/2006/picture">
+                <pic:pic xmlns:pic="http://schemas.openxmlformats.org/drawingml/2006/picture">
+                  <pic:nvPicPr>
+                    <pic:cNvPr id="28" name="图片 24"/>
+                    <pic:cNvPicPr>
+                      <a:picLocks noChangeAspect="1"/>
+                    </pic:cNvPicPr>
+                  </pic:nvPicPr>
+                  <pic:blipFill>
+                    <a:blip r:embed="rId26"/>
+                    <a:stretch>
+                      <a:fillRect/>
+                    </a:stretch>
+                  </pic:blipFill>
+                  <pic:spPr>
+                    <a:xfrm>
+                      <a:off x="0" y="0"/>
+                      <a:ext cx="2819400" cy="1104900"/>
+                    </a:xfrm>
+                    <a:prstGeom prst="rect">
+                      <a:avLst/>
+                    </a:prstGeom>
+                    <a:noFill/>
+                    <a:ln>
+                      <a:noFill/>
+                    </a:ln>
+                  </pic:spPr>
+                </pic:pic>
+              </a:graphicData>
+            </a:graphic>
+          </wp:inline>
+        </w:drawing>
+      </w:r>
+    </w:p>
+    <w:p>
+      <w:r>
+        <w:rPr>
+          <w:rFonts w:hint="eastAsia"/>
+        </w:rPr>
+        <w:t>传输时间、吞吐率</w:t>
+      </w:r>
+    </w:p>
+    <w:p>
+      <w:pPr>
+        <w:rPr>
+          <w:rFonts w:hint="eastAsia"/>
+        </w:rPr>
+      </w:pPr>
+      <w:r>
+        <w:drawing>
+          <wp:inline distT="0" distB="0" distL="114300" distR="114300">
+            <wp:extent cx="4819650" cy="885825"/>
+            <wp:effectExtent l="0" t="0" r="11430" b="13335"/>
+            <wp:docPr id="29" name="图片 25"/>
+            <wp:cNvGraphicFramePr>
+              <a:graphicFrameLocks xmlns:a="http://schemas.openxmlformats.org/drawingml/2006/main" noChangeAspect="1"/>
+            </wp:cNvGraphicFramePr>
+            <a:graphic xmlns:a="http://schemas.openxmlformats.org/drawingml/2006/main">
+              <a:graphicData uri="http://schemas.openxmlformats.org/drawingml/2006/picture">
+                <pic:pic xmlns:pic="http://schemas.openxmlformats.org/drawingml/2006/picture">
+                  <pic:nvPicPr>
+                    <pic:cNvPr id="29" name="图片 25"/>
+                    <pic:cNvPicPr>
+                      <a:picLocks noChangeAspect="1"/>
+                    </pic:cNvPicPr>
+                  </pic:nvPicPr>
+                  <pic:blipFill>
+                    <a:blip r:embed="rId27"/>
+                    <a:stretch>
+                      <a:fillRect/>
+                    </a:stretch>
+                  </pic:blipFill>
+                  <pic:spPr>
+                    <a:xfrm>
+                      <a:off x="0" y="0"/>
+                      <a:ext cx="4819650" cy="885825"/>
+                    </a:xfrm>
+                    <a:prstGeom prst="rect">
+                      <a:avLst/>
+                    </a:prstGeom>
+                    <a:noFill/>
+                    <a:ln>
+                      <a:noFill/>
+                    </a:ln>
+                  </pic:spPr>
+                </pic:pic>
+              </a:graphicData>
+            </a:graphic>
+          </wp:inline>
+        </w:drawing>
+      </w:r>
+    </w:p>
+    <w:p>
       <w:r>
         <w:rPr>
           <w:rFonts w:hint="eastAsia"/>
@@ -1260,113 +2014,209 @@
     </w:p>
     <w:p>
       <w:r>
-        <w:rPr>
-          <w:rFonts w:hint="eastAsia"/>
-        </w:rPr>
-        <w:t>服务端：</w:t>
+        <w:drawing>
+          <wp:inline distT="0" distB="0" distL="114300" distR="114300">
+            <wp:extent cx="4762500" cy="1400175"/>
+            <wp:effectExtent l="0" t="0" r="7620" b="1905"/>
+            <wp:docPr id="30" name="图片 26"/>
+            <wp:cNvGraphicFramePr>
+              <a:graphicFrameLocks xmlns:a="http://schemas.openxmlformats.org/drawingml/2006/main" noChangeAspect="1"/>
+            </wp:cNvGraphicFramePr>
+            <a:graphic xmlns:a="http://schemas.openxmlformats.org/drawingml/2006/main">
+              <a:graphicData uri="http://schemas.openxmlformats.org/drawingml/2006/picture">
+                <pic:pic xmlns:pic="http://schemas.openxmlformats.org/drawingml/2006/picture">
+                  <pic:nvPicPr>
+                    <pic:cNvPr id="30" name="图片 26"/>
+                    <pic:cNvPicPr>
+                      <a:picLocks noChangeAspect="1"/>
+                    </pic:cNvPicPr>
+                  </pic:nvPicPr>
+                  <pic:blipFill>
+                    <a:blip r:embed="rId28"/>
+                    <a:stretch>
+                      <a:fillRect/>
+                    </a:stretch>
+                  </pic:blipFill>
+                  <pic:spPr>
+                    <a:xfrm>
+                      <a:off x="0" y="0"/>
+                      <a:ext cx="4762500" cy="1400175"/>
+                    </a:xfrm>
+                    <a:prstGeom prst="rect">
+                      <a:avLst/>
+                    </a:prstGeom>
+                    <a:noFill/>
+                    <a:ln>
+                      <a:noFill/>
+                    </a:ln>
+                  </pic:spPr>
+                </pic:pic>
+              </a:graphicData>
+            </a:graphic>
+          </wp:inline>
+        </w:drawing>
+      </w:r>
+    </w:p>
+    <w:p>
+      <w:pPr>
+        <w:rPr>
+          <w:rFonts w:hint="eastAsia"/>
+        </w:rPr>
+      </w:pPr>
+      <w:r>
+        <w:drawing>
+          <wp:inline distT="0" distB="0" distL="114300" distR="114300">
+            <wp:extent cx="3543300" cy="1438275"/>
+            <wp:effectExtent l="0" t="0" r="7620" b="9525"/>
+            <wp:docPr id="31" name="图片 27"/>
+            <wp:cNvGraphicFramePr>
+              <a:graphicFrameLocks xmlns:a="http://schemas.openxmlformats.org/drawingml/2006/main" noChangeAspect="1"/>
+            </wp:cNvGraphicFramePr>
+            <a:graphic xmlns:a="http://schemas.openxmlformats.org/drawingml/2006/main">
+              <a:graphicData uri="http://schemas.openxmlformats.org/drawingml/2006/picture">
+                <pic:pic xmlns:pic="http://schemas.openxmlformats.org/drawingml/2006/picture">
+                  <pic:nvPicPr>
+                    <pic:cNvPr id="31" name="图片 27"/>
+                    <pic:cNvPicPr>
+                      <a:picLocks noChangeAspect="1"/>
+                    </pic:cNvPicPr>
+                  </pic:nvPicPr>
+                  <pic:blipFill>
+                    <a:blip r:embed="rId29"/>
+                    <a:stretch>
+                      <a:fillRect/>
+                    </a:stretch>
+                  </pic:blipFill>
+                  <pic:spPr>
+                    <a:xfrm>
+                      <a:off x="0" y="0"/>
+                      <a:ext cx="3543300" cy="1438275"/>
+                    </a:xfrm>
+                    <a:prstGeom prst="rect">
+                      <a:avLst/>
+                    </a:prstGeom>
+                    <a:noFill/>
+                    <a:ln>
+                      <a:noFill/>
+                    </a:ln>
+                  </pic:spPr>
+                </pic:pic>
+              </a:graphicData>
+            </a:graphic>
+          </wp:inline>
+        </w:drawing>
+      </w:r>
+    </w:p>
+    <w:p>
+      <w:pPr>
+        <w:rPr>
+          <w:rFonts w:hint="eastAsia"/>
+          <w:lang w:val="en-US" w:eastAsia="zh-CN"/>
+        </w:rPr>
+      </w:pPr>
+      <w:r>
+        <w:rPr>
+          <w:rFonts w:hint="eastAsia"/>
+          <w:lang w:val="en-US" w:eastAsia="zh-CN"/>
+        </w:rPr>
+        <w:t>文件传输过程部分截图（包括超时重传与窗口滑动）</w:t>
+      </w:r>
+    </w:p>
+    <w:p>
+      <w:r>
+        <w:drawing>
+          <wp:inline distT="0" distB="0" distL="114300" distR="114300">
+            <wp:extent cx="5241925" cy="1821815"/>
+            <wp:effectExtent l="0" t="0" r="635" b="6985"/>
+            <wp:docPr id="32" name="图片 28"/>
+            <wp:cNvGraphicFramePr>
+              <a:graphicFrameLocks xmlns:a="http://schemas.openxmlformats.org/drawingml/2006/main" noChangeAspect="1"/>
+            </wp:cNvGraphicFramePr>
+            <a:graphic xmlns:a="http://schemas.openxmlformats.org/drawingml/2006/main">
+              <a:graphicData uri="http://schemas.openxmlformats.org/drawingml/2006/picture">
+                <pic:pic xmlns:pic="http://schemas.openxmlformats.org/drawingml/2006/picture">
+                  <pic:nvPicPr>
+                    <pic:cNvPr id="32" name="图片 28"/>
+                    <pic:cNvPicPr>
+                      <a:picLocks noChangeAspect="1"/>
+                    </pic:cNvPicPr>
+                  </pic:nvPicPr>
+                  <pic:blipFill>
+                    <a:blip r:embed="rId30"/>
+                    <a:srcRect t="43185"/>
+                    <a:stretch>
+                      <a:fillRect/>
+                    </a:stretch>
+                  </pic:blipFill>
+                  <pic:spPr>
+                    <a:xfrm>
+                      <a:off x="0" y="0"/>
+                      <a:ext cx="5241925" cy="1821815"/>
+                    </a:xfrm>
+                    <a:prstGeom prst="rect">
+                      <a:avLst/>
+                    </a:prstGeom>
+                    <a:noFill/>
+                    <a:ln>
+                      <a:noFill/>
+                    </a:ln>
+                  </pic:spPr>
+                </pic:pic>
+              </a:graphicData>
+            </a:graphic>
+          </wp:inline>
+        </w:drawing>
       </w:r>
     </w:p>
     <w:p/>
     <w:p>
-      <w:r>
-        <w:rPr>
-          <w:rFonts w:hint="eastAsia"/>
-        </w:rPr>
-        <w:t>客户端：</w:t>
-      </w:r>
-    </w:p>
-    <w:p>
-      <w:pPr>
-        <w:rPr>
-          <w:rFonts w:hint="eastAsia"/>
-        </w:rPr>
-      </w:pPr>
-    </w:p>
-    <w:p>
       <w:pPr>
         <w:pStyle w:val="2"/>
-      </w:pPr>
-      <w:r>
-        <w:rPr>
-          <w:rFonts w:hint="eastAsia"/>
-        </w:rPr>
-        <w:t>输出结果</w:t>
-      </w:r>
-    </w:p>
-    <w:p>
-      <w:r>
-        <w:rPr>
-          <w:rFonts w:hint="eastAsia"/>
-        </w:rPr>
-        <w:t>建立连接</w:t>
-      </w:r>
-    </w:p>
-    <w:p>
-      <w:pPr>
-        <w:rPr>
-          <w:rFonts w:hint="eastAsia"/>
-        </w:rPr>
-      </w:pPr>
-    </w:p>
-    <w:p>
-      <w:r>
-        <w:rPr>
-          <w:rFonts w:hint="eastAsia"/>
-        </w:rPr>
-        <w:t>传输时间、吞吐率</w:t>
-      </w:r>
-    </w:p>
-    <w:p>
-      <w:pPr>
-        <w:rPr>
-          <w:rFonts w:hint="eastAsia"/>
-        </w:rPr>
-      </w:pPr>
-    </w:p>
-    <w:p>
-      <w:r>
-        <w:rPr>
-          <w:rFonts w:hint="eastAsia"/>
-        </w:rPr>
-        <w:t>断开连接</w:t>
-      </w:r>
-    </w:p>
-    <w:p>
-      <w:pPr>
-        <w:rPr>
-          <w:rFonts w:hint="eastAsia"/>
-        </w:rPr>
-      </w:pPr>
-    </w:p>
-    <w:p>
-      <w:r>
-        <w:rPr>
-          <w:rFonts w:hint="eastAsia"/>
-        </w:rPr>
-        <w:t>路由程序日志输出</w:t>
-      </w:r>
-    </w:p>
-    <w:p>
-      <w:pPr>
-        <w:rPr>
-          <w:rFonts w:hint="eastAsia"/>
-        </w:rPr>
-      </w:pPr>
-    </w:p>
-    <w:p>
-      <w:r>
-        <w:rPr>
-          <w:rFonts w:hint="eastAsia"/>
-        </w:rPr>
-        <w:t>输出文件展示</w:t>
-      </w:r>
-    </w:p>
-    <w:p>
-      <w:pPr>
-        <w:rPr>
-          <w:rFonts w:hint="eastAsia"/>
-        </w:rPr>
-      </w:pPr>
+        <w:bidi w:val="0"/>
+        <w:rPr>
+          <w:rFonts w:hint="eastAsia"/>
+          <w:lang w:val="en-US" w:eastAsia="zh-CN"/>
+        </w:rPr>
+      </w:pPr>
+      <w:r>
+        <w:rPr>
+          <w:rFonts w:hint="eastAsia"/>
+          <w:lang w:val="en-US" w:eastAsia="zh-CN"/>
+        </w:rPr>
+        <w:t>遇到问题</w:t>
+      </w:r>
+    </w:p>
+    <w:p>
+      <w:pPr>
+        <w:rPr>
+          <w:rFonts w:hint="eastAsia"/>
+          <w:lang w:val="en-US" w:eastAsia="zh-CN"/>
+        </w:rPr>
+      </w:pPr>
+      <w:r>
+        <w:rPr>
+          <w:rFonts w:hint="eastAsia"/>
+          <w:lang w:val="en-US" w:eastAsia="zh-CN"/>
+        </w:rPr>
+        <w:t>Q：在clion运行项目时，选择运行时无法进行吞吐率的输出以及断开连接，但是选择调试时可以正确执行。</w:t>
+      </w:r>
+    </w:p>
+    <w:p>
+      <w:pPr>
+        <w:rPr>
+          <w:rFonts w:hint="default"/>
+          <w:lang w:val="en-US" w:eastAsia="zh-CN"/>
+        </w:rPr>
+      </w:pPr>
+      <w:r>
+        <w:rPr>
+          <w:rFonts w:hint="eastAsia"/>
+          <w:lang w:val="en-US" w:eastAsia="zh-CN"/>
+        </w:rPr>
+        <w:t>A：暂未解决。</w:t>
+      </w:r>
+      <w:bookmarkStart w:id="0" w:name="_GoBack"/>
+      <w:bookmarkEnd w:id="0"/>
     </w:p>
     <w:sectPr>
       <w:pgSz w:w="11906" w:h="16838"/>
@@ -1381,6 +2231,22 @@
 <file path=word/numbering.xml><?xml version="1.0" encoding="utf-8"?>
 <w:numbering xmlns:wpc="http://schemas.microsoft.com/office/word/2010/wordprocessingCanvas" xmlns:mc="http://schemas.openxmlformats.org/markup-compatibility/2006" xmlns:o="urn:schemas-microsoft-com:office:office" xmlns:r="http://schemas.openxmlformats.org/officeDocument/2006/relationships" xmlns:m="http://schemas.openxmlformats.org/officeDocument/2006/math" xmlns:v="urn:schemas-microsoft-com:vml" xmlns:wp14="http://schemas.microsoft.com/office/word/2010/wordprocessingDrawing" xmlns:wp="http://schemas.openxmlformats.org/drawingml/2006/wordprocessingDrawing" xmlns:w10="urn:schemas-microsoft-com:office:word" xmlns:w="http://schemas.openxmlformats.org/wordprocessingml/2006/main" xmlns:w14="http://schemas.microsoft.com/office/word/2010/wordml" xmlns:wpg="http://schemas.microsoft.com/office/word/2010/wordprocessingGroup" xmlns:wpi="http://schemas.microsoft.com/office/word/2010/wordprocessingInk" xmlns:wne="http://schemas.microsoft.com/office/word/2006/wordml" xmlns:wps="http://schemas.microsoft.com/office/word/2010/wordprocessingShape" xmlns:wpsCustomData="http://www.wps.cn/officeDocument/2013/wpsCustomData" mc:Ignorable="w14 wp14">
   <w:abstractNum w:abstractNumId="0">
+    <w:nsid w:val="1B49E6F2"/>
+    <w:multiLevelType w:val="singleLevel"/>
+    <w:tmpl w:val="1B49E6F2"/>
+    <w:lvl w:ilvl="0" w:tentative="0">
+      <w:start w:val="1"/>
+      <w:numFmt w:val="decimal"/>
+      <w:lvlText w:val="%1."/>
+      <w:lvlJc w:val="left"/>
+      <w:pPr>
+        <w:tabs>
+          <w:tab w:val="left" w:pos="312"/>
+        </w:tabs>
+      </w:pPr>
+    </w:lvl>
+  </w:abstractNum>
+  <w:abstractNum w:abstractNumId="1">
     <w:nsid w:val="4C52371D"/>
     <w:multiLevelType w:val="multilevel"/>
     <w:tmpl w:val="4C52371D"/>
@@ -1469,8 +2335,30 @@
       </w:pPr>
     </w:lvl>
   </w:abstractNum>
+  <w:abstractNum w:abstractNumId="2">
+    <w:nsid w:val="6F9818EC"/>
+    <w:multiLevelType w:val="singleLevel"/>
+    <w:tmpl w:val="6F9818EC"/>
+    <w:lvl w:ilvl="0" w:tentative="0">
+      <w:start w:val="1"/>
+      <w:numFmt w:val="decimal"/>
+      <w:lvlText w:val="%1."/>
+      <w:lvlJc w:val="left"/>
+      <w:pPr>
+        <w:tabs>
+          <w:tab w:val="left" w:pos="312"/>
+        </w:tabs>
+      </w:pPr>
+    </w:lvl>
+  </w:abstractNum>
   <w:num w:numId="1">
+    <w:abstractNumId w:val="1"/>
+  </w:num>
+  <w:num w:numId="2">
     <w:abstractNumId w:val="0"/>
+  </w:num>
+  <w:num w:numId="3">
+    <w:abstractNumId w:val="2"/>
   </w:num>
 </w:numbering>
 </file>
@@ -1480,7 +2368,7 @@
   <w:docDefaults>
     <w:rPrDefault>
       <w:rPr>
-        <w:rFonts w:asciiTheme="minorHAnsi" w:hAnsiTheme="minorHAnsi" w:eastAsiaTheme="minorEastAsia" w:cstheme="minorBidi"/>
+        <w:rFonts w:ascii="Times New Roman" w:hAnsi="Times New Roman" w:eastAsia="宋体" w:cs="Times New Roman"/>
       </w:rPr>
     </w:rPrDefault>
     <w:pPrDefault/>
@@ -1489,7 +2377,7 @@
     <w:lsdException w:qFormat="1" w:unhideWhenUsed="0" w:uiPriority="0" w:semiHidden="0" w:name="Normal"/>
     <w:lsdException w:qFormat="1" w:unhideWhenUsed="0" w:uiPriority="9" w:semiHidden="0" w:name="heading 1"/>
     <w:lsdException w:qFormat="1" w:uiPriority="9" w:semiHidden="0" w:name="heading 2"/>
-    <w:lsdException w:qFormat="1" w:uiPriority="9" w:name="heading 3"/>
+    <w:lsdException w:qFormat="1" w:uiPriority="9" w:semiHidden="0" w:name="heading 3"/>
     <w:lsdException w:qFormat="1" w:uiPriority="9" w:name="heading 4"/>
     <w:lsdException w:qFormat="1" w:uiPriority="9" w:name="heading 5"/>
     <w:lsdException w:qFormat="1" w:uiPriority="9" w:name="heading 6"/>
@@ -1800,7 +2688,6 @@
     <w:basedOn w:val="1"/>
     <w:next w:val="1"/>
     <w:link w:val="13"/>
-    <w:semiHidden/>
     <w:unhideWhenUsed/>
     <w:qFormat/>
     <w:uiPriority w:val="9"/>
